--- a/Carta Modelo Designacion Tutor Academico TIG.docx
+++ b/Carta Modelo Designacion Tutor Academico TIG.docx
@@ -12,7 +12,7 @@
         <w:rPr>
           <w:rFonts w:ascii="Trebuchet MS" w:cs="Trebuchet MS" w:eastAsia="Trebuchet MS" w:hAnsi="Trebuchet MS"/>
         </w:rPr>
-        <w:t xml:space="preserve">Puerto Ordaz, 29 julio 2022.</w:t>
+        <w:t xml:space="preserve">29 de Julio del 2023</w:t>
       </w:r>
     </w:p>
     <w:p>
@@ -34,7 +34,7 @@
           <w:bCs/>
           <w:rFonts w:ascii="Trebuchet MS" w:cs="Trebuchet MS" w:eastAsia="Trebuchet MS" w:hAnsi="Trebuchet MS"/>
         </w:rPr>
-        <w:t xml:space="preserve"> Jannelly Chirino</w:t>
+        <w:t xml:space="preserve"> Bello Chirinos, Jannelly Josefina</w:t>
       </w:r>
     </w:p>
     <w:p>
@@ -48,7 +48,7 @@
         <w:rPr>
           <w:rFonts w:ascii="Trebuchet MS" w:cs="Trebuchet MS" w:eastAsia="Trebuchet MS" w:hAnsi="Trebuchet MS"/>
         </w:rPr>
-        <w:t xml:space="preserve">Me es grato dirigirme a Usted en oportunidad de informarle que en Consejo de Escuela CE No No 005-2021-2022</w:t>
+        <w:t xml:space="preserve">Me es grato dirigirme a Usted en oportunidad de informarle que en Consejo de Escuela CE No 005-2022-2023</w:t>
       </w:r>
       <w:r>
         <w:rPr>
@@ -56,7 +56,7 @@
           <w:bCs/>
           <w:rFonts w:ascii="Trebuchet MS" w:cs="Trebuchet MS" w:eastAsia="Trebuchet MS" w:hAnsi="Trebuchet MS"/>
         </w:rPr>
-        <w:t xml:space="preserve"> Fecha: 14/07/2022</w:t>
+        <w:t xml:space="preserve"> Fecha: 29 de Julio del 2023</w:t>
       </w:r>
       <w:r>
         <w:rPr>
@@ -84,7 +84,7 @@
       <w:tr>
         <w:tc>
           <w:tcPr>
-            <w:tcW w:type="dxa" w:w="3000"/>
+            <w:tcW w:type="dxa" w:w="3505"/>
             <w:vAlign w:val="center"/>
           </w:tcPr>
           <w:p>
@@ -102,7 +102,7 @@
         </w:tc>
         <w:tc>
           <w:tcPr>
-            <w:tcW w:type="dxa" w:w="3000"/>
+            <w:tcW w:type="dxa" w:w="3505"/>
           </w:tcPr>
           <w:p>
             <w:pPr>
@@ -119,7 +119,7 @@
         </w:tc>
         <w:tc>
           <w:tcPr>
-            <w:tcW w:type="dxa" w:w="3000"/>
+            <w:tcW w:type="dxa" w:w="3505"/>
             <w:vAlign w:val="center"/>
           </w:tcPr>
           <w:p>
@@ -137,7 +137,7 @@
         </w:tc>
         <w:tc>
           <w:tcPr>
-            <w:tcW w:type="dxa" w:w="3000"/>
+            <w:tcW w:type="dxa" w:w="3505"/>
             <w:vAlign w:val="center"/>
           </w:tcPr>
           <w:p>
@@ -155,7 +155,7 @@
         </w:tc>
         <w:tc>
           <w:tcPr>
-            <w:tcW w:type="dxa" w:w="3000"/>
+            <w:tcW w:type="dxa" w:w="3505"/>
             <w:vAlign w:val="center"/>
           </w:tcPr>
           <w:p>
@@ -174,63 +174,82 @@
       </w:tr>
       <w:tr>
         <w:tc>
-          <w:tcPr>
-            <w:vAlign w:val="center"/>
-          </w:tcPr>
-          <w:p>
-            <w:pPr>
-              <w:jc w:val="center"/>
-            </w:pPr>
-            <w:r>
-              <w:t xml:space="preserve">Luis C Somoza</w:t>
-            </w:r>
-          </w:p>
-        </w:tc>
-        <w:tc>
-          <w:tcPr>
-            <w:vAlign w:val="center"/>
-          </w:tcPr>
-          <w:p>
-            <w:pPr>
-              <w:jc w:val="center"/>
-            </w:pPr>
+          <w:p>
+            <w:r>
+              <w:t xml:space="preserve">Somoza Ledezma, Luis Carlos</w:t>
+            </w:r>
+          </w:p>
+        </w:tc>
+        <w:tc>
+          <w:p>
             <w:r>
               <w:t xml:space="preserve">27656348</w:t>
             </w:r>
           </w:p>
         </w:tc>
         <w:tc>
-          <w:p>
-            <w:r>
-              <w:t xml:space="preserve">Sistema para Gestionar la Data Recolectada por Estaciones Meteorológicas</w:t>
-            </w:r>
-          </w:p>
-        </w:tc>
-        <w:tc>
-          <w:tcPr>
-            <w:vAlign w:val="center"/>
-          </w:tcPr>
-          <w:p>
-            <w:pPr>
-              <w:jc w:val="center"/>
-            </w:pPr>
-            <w:r>
-              <w:t xml:space="preserve">LCC Opentech C.A</w:t>
-            </w:r>
-          </w:p>
-        </w:tc>
-        <w:tc>
-          <w:tcPr>
-            <w:vAlign w:val="center"/>
-          </w:tcPr>
-          <w:p>
-            <w:pPr>
-              <w:jc w:val="center"/>
-            </w:pPr>
-            <w:r>
-              <w:t xml:space="preserve">Manuel Rodriguez</w:t>
-            </w:r>
-          </w:p>
+          <w:tcPr>
+            <w:vMerge w:val="restart"/>
+          </w:tcPr>
+          <w:p>
+            <w:r>
+              <w:t xml:space="preserve">Titulo de tesis de grado 2</w:t>
+            </w:r>
+          </w:p>
+        </w:tc>
+        <w:tc>
+          <w:tcPr>
+            <w:vMerge w:val="restart"/>
+          </w:tcPr>
+          <w:p>
+            <w:r>
+              <w:t xml:space="preserve">SomozaCorp</w:t>
+            </w:r>
+          </w:p>
+        </w:tc>
+        <w:tc>
+          <w:tcPr>
+            <w:vMerge w:val="restart"/>
+          </w:tcPr>
+          <w:p>
+            <w:r>
+              <w:t xml:space="preserve">Somoza Yepez, Luis Noel</w:t>
+            </w:r>
+          </w:p>
+        </w:tc>
+      </w:tr>
+      <w:tr>
+        <w:tc>
+          <w:p>
+            <w:r>
+              <w:t xml:space="preserve">Somoza Ledezma, Luis Carlos</w:t>
+            </w:r>
+          </w:p>
+        </w:tc>
+        <w:tc>
+          <w:p>
+            <w:r>
+              <w:t xml:space="preserve">27656348</w:t>
+            </w:r>
+          </w:p>
+        </w:tc>
+        <w:tc>
+          <w:tcPr>
+            <w:vMerge w:val="continue"/>
+          </w:tcPr>
+          <w:p/>
+        </w:tc>
+        <w:tc>
+          <w:tcPr>
+            <w:vMerge w:val="continue"/>
+          </w:tcPr>
+          <w:p/>
+        </w:tc>
+        <w:tc>
+          <w:tcPr>
+            <w:vMerge w:val="continue"/>
+          </w:tcPr>
+          <w:p/>
         </w:tc>
       </w:tr>
     </w:tbl>
@@ -435,7 +454,7 @@
           <w:iCs/>
           <w:rFonts w:ascii="Courgette" w:cs="Courgette" w:eastAsia="Courgette" w:hAnsi="Courgette"/>
         </w:rPr>
-        <w:t xml:space="preserve">Luz E. Medina</w:t>
+        <w:t xml:space="preserve">Luz. E Medina</w:t>
       </w:r>
     </w:p>
     <w:sectPr>
